--- a/docs/Sprint Prep/DESD Sprint 1 Presentation Document.docx
+++ b/docs/Sprint Prep/DESD Sprint 1 Presentation Document.docx
@@ -269,12 +269,21 @@
         </w:rPr>
         <w:t xml:space="preserve">Role: </w:t>
       </w:r>
+      <w:proofErr w:type="gramStart"/>
       <w:r>
         <w:rPr>
           <w:sz w:val="24"/>
           <w:szCs w:val="24"/>
         </w:rPr>
-        <w:t>Back</w:t>
+        <w:t>Back end</w:t>
+      </w:r>
+      <w:proofErr w:type="gramEnd"/>
+      <w:r>
+        <w:rPr>
+          <w:sz w:val="24"/>
+          <w:szCs w:val="24"/>
+        </w:rPr>
+        <w:t xml:space="preserve"> developer</w:t>
       </w:r>
     </w:p>
     <w:tbl>
@@ -837,7 +846,23 @@
                 <w:sz w:val="24"/>
                 <w:szCs w:val="24"/>
               </w:rPr>
-              <w:t xml:space="preserve">Configure dockerfile, requirements and docker-compose </w:t>
+              <w:t xml:space="preserve">Configure </w:t>
+            </w:r>
+            <w:proofErr w:type="spellStart"/>
+            <w:r>
+              <w:rPr>
+                <w:sz w:val="24"/>
+                <w:szCs w:val="24"/>
+              </w:rPr>
+              <w:t>dockerfile</w:t>
+            </w:r>
+            <w:proofErr w:type="spellEnd"/>
+            <w:r>
+              <w:rPr>
+                <w:sz w:val="24"/>
+                <w:szCs w:val="24"/>
+              </w:rPr>
+              <w:t xml:space="preserve">, requirements and docker-compose </w:t>
             </w:r>
           </w:p>
         </w:tc>
@@ -1079,8 +1104,482 @@
           <w:sz w:val="24"/>
           <w:szCs w:val="24"/>
         </w:rPr>
-        <w:t xml:space="preserve">Weeks 1-3 Project Manager </w:t>
+        <w:t xml:space="preserve">Member – Ahmad </w:t>
       </w:r>
+      <w:proofErr w:type="spellStart"/>
+      <w:r>
+        <w:rPr>
+          <w:sz w:val="24"/>
+          <w:szCs w:val="24"/>
+        </w:rPr>
+        <w:t>Alshradi</w:t>
+      </w:r>
+      <w:proofErr w:type="spellEnd"/>
+    </w:p>
+    <w:p>
+      <w:pPr>
+        <w:rPr>
+          <w:sz w:val="24"/>
+          <w:szCs w:val="24"/>
+        </w:rPr>
+      </w:pPr>
+      <w:r>
+        <w:rPr>
+          <w:sz w:val="24"/>
+          <w:szCs w:val="24"/>
+        </w:rPr>
+        <w:t>Role: Database developer</w:t>
+      </w:r>
+    </w:p>
+    <w:tbl>
+      <w:tblPr>
+        <w:tblStyle w:val="TableGrid"/>
+        <w:tblW w:w="0" w:type="auto"/>
+        <w:tblLook w:val="04A0" w:firstRow="1" w:lastRow="0" w:firstColumn="1" w:lastColumn="0" w:noHBand="0" w:noVBand="1"/>
+      </w:tblPr>
+      <w:tblGrid>
+        <w:gridCol w:w="1502"/>
+        <w:gridCol w:w="1502"/>
+        <w:gridCol w:w="1503"/>
+        <w:gridCol w:w="1503"/>
+        <w:gridCol w:w="1503"/>
+        <w:gridCol w:w="1503"/>
+      </w:tblGrid>
+      <w:tr>
+        <w:tc>
+          <w:tcPr>
+            <w:tcW w:w="1502" w:type="dxa"/>
+          </w:tcPr>
+          <w:p>
+            <w:pPr>
+              <w:rPr>
+                <w:sz w:val="24"/>
+                <w:szCs w:val="24"/>
+              </w:rPr>
+            </w:pPr>
+            <w:r>
+              <w:rPr>
+                <w:sz w:val="24"/>
+                <w:szCs w:val="24"/>
+              </w:rPr>
+              <w:t>Task</w:t>
+            </w:r>
+          </w:p>
+        </w:tc>
+        <w:tc>
+          <w:tcPr>
+            <w:tcW w:w="1502" w:type="dxa"/>
+          </w:tcPr>
+          <w:p>
+            <w:pPr>
+              <w:rPr>
+                <w:sz w:val="24"/>
+                <w:szCs w:val="24"/>
+              </w:rPr>
+            </w:pPr>
+            <w:r>
+              <w:rPr>
+                <w:sz w:val="24"/>
+                <w:szCs w:val="24"/>
+              </w:rPr>
+              <w:t xml:space="preserve">Description </w:t>
+            </w:r>
+          </w:p>
+        </w:tc>
+        <w:tc>
+          <w:tcPr>
+            <w:tcW w:w="1503" w:type="dxa"/>
+          </w:tcPr>
+          <w:p>
+            <w:pPr>
+              <w:rPr>
+                <w:sz w:val="24"/>
+                <w:szCs w:val="24"/>
+              </w:rPr>
+            </w:pPr>
+            <w:r>
+              <w:rPr>
+                <w:sz w:val="24"/>
+                <w:szCs w:val="24"/>
+              </w:rPr>
+              <w:t>Start</w:t>
+            </w:r>
+          </w:p>
+        </w:tc>
+        <w:tc>
+          <w:tcPr>
+            <w:tcW w:w="1503" w:type="dxa"/>
+          </w:tcPr>
+          <w:p>
+            <w:pPr>
+              <w:rPr>
+                <w:sz w:val="24"/>
+                <w:szCs w:val="24"/>
+              </w:rPr>
+            </w:pPr>
+            <w:r>
+              <w:rPr>
+                <w:sz w:val="24"/>
+                <w:szCs w:val="24"/>
+              </w:rPr>
+              <w:t>End</w:t>
+            </w:r>
+          </w:p>
+        </w:tc>
+        <w:tc>
+          <w:tcPr>
+            <w:tcW w:w="1503" w:type="dxa"/>
+          </w:tcPr>
+          <w:p>
+            <w:pPr>
+              <w:rPr>
+                <w:sz w:val="24"/>
+                <w:szCs w:val="24"/>
+              </w:rPr>
+            </w:pPr>
+            <w:r>
+              <w:rPr>
+                <w:sz w:val="24"/>
+                <w:szCs w:val="24"/>
+              </w:rPr>
+              <w:t>Status</w:t>
+            </w:r>
+          </w:p>
+        </w:tc>
+        <w:tc>
+          <w:tcPr>
+            <w:tcW w:w="1503" w:type="dxa"/>
+          </w:tcPr>
+          <w:p>
+            <w:pPr>
+              <w:rPr>
+                <w:sz w:val="24"/>
+                <w:szCs w:val="24"/>
+              </w:rPr>
+            </w:pPr>
+            <w:r>
+              <w:rPr>
+                <w:sz w:val="24"/>
+                <w:szCs w:val="24"/>
+              </w:rPr>
+              <w:t>Notes</w:t>
+            </w:r>
+          </w:p>
+        </w:tc>
+      </w:tr>
+      <w:tr>
+        <w:tc>
+          <w:tcPr>
+            <w:tcW w:w="1502" w:type="dxa"/>
+          </w:tcPr>
+          <w:p>
+            <w:pPr>
+              <w:rPr>
+                <w:sz w:val="24"/>
+                <w:szCs w:val="24"/>
+              </w:rPr>
+            </w:pPr>
+            <w:r>
+              <w:rPr>
+                <w:sz w:val="24"/>
+                <w:szCs w:val="24"/>
+              </w:rPr>
+              <w:t>Schema Design</w:t>
+            </w:r>
+          </w:p>
+        </w:tc>
+        <w:tc>
+          <w:tcPr>
+            <w:tcW w:w="1502" w:type="dxa"/>
+          </w:tcPr>
+          <w:p>
+            <w:pPr>
+              <w:rPr>
+                <w:sz w:val="24"/>
+                <w:szCs w:val="24"/>
+              </w:rPr>
+            </w:pPr>
+            <w:r>
+              <w:rPr>
+                <w:sz w:val="24"/>
+                <w:szCs w:val="24"/>
+              </w:rPr>
+              <w:t xml:space="preserve">Design schema for </w:t>
+            </w:r>
+          </w:p>
+        </w:tc>
+        <w:tc>
+          <w:tcPr>
+            <w:tcW w:w="1503" w:type="dxa"/>
+          </w:tcPr>
+          <w:p>
+            <w:pPr>
+              <w:rPr>
+                <w:sz w:val="24"/>
+                <w:szCs w:val="24"/>
+              </w:rPr>
+            </w:pPr>
+            <w:r>
+              <w:rPr>
+                <w:sz w:val="24"/>
+                <w:szCs w:val="24"/>
+              </w:rPr>
+              <w:t>20/02</w:t>
+            </w:r>
+          </w:p>
+        </w:tc>
+        <w:tc>
+          <w:tcPr>
+            <w:tcW w:w="1503" w:type="dxa"/>
+          </w:tcPr>
+          <w:p>
+            <w:pPr>
+              <w:rPr>
+                <w:sz w:val="24"/>
+                <w:szCs w:val="24"/>
+              </w:rPr>
+            </w:pPr>
+            <w:r>
+              <w:rPr>
+                <w:sz w:val="24"/>
+                <w:szCs w:val="24"/>
+              </w:rPr>
+              <w:t>02/03</w:t>
+            </w:r>
+          </w:p>
+        </w:tc>
+        <w:tc>
+          <w:tcPr>
+            <w:tcW w:w="1503" w:type="dxa"/>
+          </w:tcPr>
+          <w:p>
+            <w:pPr>
+              <w:rPr>
+                <w:sz w:val="24"/>
+                <w:szCs w:val="24"/>
+              </w:rPr>
+            </w:pPr>
+            <w:r>
+              <w:rPr>
+                <w:sz w:val="24"/>
+                <w:szCs w:val="24"/>
+              </w:rPr>
+              <w:t>Ongoing</w:t>
+            </w:r>
+          </w:p>
+        </w:tc>
+        <w:tc>
+          <w:tcPr>
+            <w:tcW w:w="1503" w:type="dxa"/>
+          </w:tcPr>
+          <w:p>
+            <w:pPr>
+              <w:rPr>
+                <w:sz w:val="24"/>
+                <w:szCs w:val="24"/>
+              </w:rPr>
+            </w:pPr>
+          </w:p>
+        </w:tc>
+      </w:tr>
+      <w:tr>
+        <w:tc>
+          <w:tcPr>
+            <w:tcW w:w="1502" w:type="dxa"/>
+          </w:tcPr>
+          <w:p>
+            <w:pPr>
+              <w:rPr>
+                <w:sz w:val="24"/>
+                <w:szCs w:val="24"/>
+              </w:rPr>
+            </w:pPr>
+            <w:r>
+              <w:rPr>
+                <w:sz w:val="24"/>
+                <w:szCs w:val="24"/>
+              </w:rPr>
+              <w:t>Django model creation</w:t>
+            </w:r>
+          </w:p>
+        </w:tc>
+        <w:tc>
+          <w:tcPr>
+            <w:tcW w:w="1502" w:type="dxa"/>
+          </w:tcPr>
+          <w:p>
+            <w:pPr>
+              <w:rPr>
+                <w:sz w:val="24"/>
+                <w:szCs w:val="24"/>
+              </w:rPr>
+            </w:pPr>
+            <w:r>
+              <w:rPr>
+                <w:sz w:val="24"/>
+                <w:szCs w:val="24"/>
+              </w:rPr>
+              <w:t xml:space="preserve">Implement models in Django for </w:t>
+            </w:r>
+            <w:proofErr w:type="spellStart"/>
+            <w:r>
+              <w:rPr>
+                <w:sz w:val="24"/>
+                <w:szCs w:val="24"/>
+              </w:rPr>
+              <w:t>Postgrsess</w:t>
+            </w:r>
+            <w:proofErr w:type="spellEnd"/>
+            <w:r>
+              <w:rPr>
+                <w:sz w:val="24"/>
+                <w:szCs w:val="24"/>
+              </w:rPr>
+              <w:t xml:space="preserve"> connection.</w:t>
+            </w:r>
+          </w:p>
+        </w:tc>
+        <w:tc>
+          <w:tcPr>
+            <w:tcW w:w="1503" w:type="dxa"/>
+          </w:tcPr>
+          <w:p>
+            <w:pPr>
+              <w:rPr>
+                <w:sz w:val="24"/>
+                <w:szCs w:val="24"/>
+              </w:rPr>
+            </w:pPr>
+          </w:p>
+        </w:tc>
+        <w:tc>
+          <w:tcPr>
+            <w:tcW w:w="1503" w:type="dxa"/>
+          </w:tcPr>
+          <w:p>
+            <w:pPr>
+              <w:rPr>
+                <w:sz w:val="24"/>
+                <w:szCs w:val="24"/>
+              </w:rPr>
+            </w:pPr>
+          </w:p>
+        </w:tc>
+        <w:tc>
+          <w:tcPr>
+            <w:tcW w:w="1503" w:type="dxa"/>
+          </w:tcPr>
+          <w:p>
+            <w:pPr>
+              <w:rPr>
+                <w:sz w:val="24"/>
+                <w:szCs w:val="24"/>
+              </w:rPr>
+            </w:pPr>
+          </w:p>
+        </w:tc>
+        <w:tc>
+          <w:tcPr>
+            <w:tcW w:w="1503" w:type="dxa"/>
+          </w:tcPr>
+          <w:p>
+            <w:pPr>
+              <w:rPr>
+                <w:sz w:val="24"/>
+                <w:szCs w:val="24"/>
+              </w:rPr>
+            </w:pPr>
+          </w:p>
+        </w:tc>
+      </w:tr>
+      <w:tr>
+        <w:tc>
+          <w:tcPr>
+            <w:tcW w:w="1502" w:type="dxa"/>
+          </w:tcPr>
+          <w:p>
+            <w:pPr>
+              <w:rPr>
+                <w:sz w:val="24"/>
+                <w:szCs w:val="24"/>
+              </w:rPr>
+            </w:pPr>
+          </w:p>
+        </w:tc>
+        <w:tc>
+          <w:tcPr>
+            <w:tcW w:w="1502" w:type="dxa"/>
+          </w:tcPr>
+          <w:p>
+            <w:pPr>
+              <w:rPr>
+                <w:sz w:val="24"/>
+                <w:szCs w:val="24"/>
+              </w:rPr>
+            </w:pPr>
+          </w:p>
+        </w:tc>
+        <w:tc>
+          <w:tcPr>
+            <w:tcW w:w="1503" w:type="dxa"/>
+          </w:tcPr>
+          <w:p>
+            <w:pPr>
+              <w:rPr>
+                <w:sz w:val="24"/>
+                <w:szCs w:val="24"/>
+              </w:rPr>
+            </w:pPr>
+          </w:p>
+        </w:tc>
+        <w:tc>
+          <w:tcPr>
+            <w:tcW w:w="1503" w:type="dxa"/>
+          </w:tcPr>
+          <w:p>
+            <w:pPr>
+              <w:rPr>
+                <w:sz w:val="24"/>
+                <w:szCs w:val="24"/>
+              </w:rPr>
+            </w:pPr>
+          </w:p>
+        </w:tc>
+        <w:tc>
+          <w:tcPr>
+            <w:tcW w:w="1503" w:type="dxa"/>
+          </w:tcPr>
+          <w:p>
+            <w:pPr>
+              <w:rPr>
+                <w:sz w:val="24"/>
+                <w:szCs w:val="24"/>
+              </w:rPr>
+            </w:pPr>
+          </w:p>
+        </w:tc>
+        <w:tc>
+          <w:tcPr>
+            <w:tcW w:w="1503" w:type="dxa"/>
+          </w:tcPr>
+          <w:p>
+            <w:pPr>
+              <w:rPr>
+                <w:sz w:val="24"/>
+                <w:szCs w:val="24"/>
+              </w:rPr>
+            </w:pPr>
+          </w:p>
+        </w:tc>
+      </w:tr>
+    </w:tbl>
+    <w:p>
+      <w:pPr>
+        <w:rPr>
+          <w:sz w:val="24"/>
+          <w:szCs w:val="24"/>
+        </w:rPr>
+      </w:pPr>
     </w:p>
     <w:p>
       <w:pPr>
